--- a/Rapport_Final.docx
+++ b/Rapport_Final.docx
@@ -202,10 +202,13 @@
     <w:sdt>
       <w:sdtPr>
         <w:rPr>
-          <w:rFonts w:asciiTheme="minorHAnsi" w:hAnsiTheme="minorHAnsi" w:cstheme="minorHAnsi"/>
-          <w:sz w:val="24"/>
-          <w:szCs w:val="24"/>
-          <w:lang w:val="fr-FR"/>
+          <w:rFonts w:asciiTheme="minorHAnsi" w:eastAsia="Calibri" w:hAnsiTheme="minorHAnsi" w:cstheme="minorHAnsi"/>
+          <w:color w:val="auto"/>
+          <w:kern w:val="2"/>
+          <w:sz w:val="24"/>
+          <w:szCs w:val="24"/>
+          <w:lang w:val="fr-FR" w:eastAsia="en-US"/>
+          <w14:ligatures w14:val="standardContextual"/>
         </w:rPr>
         <w:id w:val="-328518705"/>
         <w:docPartObj>
@@ -215,13 +218,8 @@
       </w:sdtPr>
       <w:sdtEndPr>
         <w:rPr>
-          <w:rFonts w:eastAsia="Calibri"/>
           <w:b/>
           <w:bCs/>
-          <w:color w:val="auto"/>
-          <w:kern w:val="2"/>
-          <w:lang w:eastAsia="en-US"/>
-          <w14:ligatures w14:val="standardContextual"/>
         </w:rPr>
       </w:sdtEndPr>
       <w:sdtContent>
@@ -1883,6 +1881,7 @@
         <w:rPr>
           <w:rFonts w:asciiTheme="minorHAnsi" w:hAnsiTheme="minorHAnsi" w:cstheme="minorHAnsi"/>
         </w:rPr>
+        <w:lastRenderedPageBreak/>
         <w:t>Introduction</w:t>
       </w:r>
       <w:bookmarkEnd w:id="0"/>
@@ -1978,16 +1977,7 @@
           <w:sz w:val="24"/>
           <w:szCs w:val="24"/>
         </w:rPr>
-        <w:t xml:space="preserve"> stack, les choix effectués ouvrent la voie à une éventuelle intégration avec </w:t>
-      </w:r>
-      <w:r>
-        <w:rPr>
-          <w:rFonts w:asciiTheme="minorHAnsi" w:hAnsiTheme="minorHAnsi" w:cstheme="minorHAnsi"/>
-          <w:sz w:val="24"/>
-          <w:szCs w:val="24"/>
-        </w:rPr>
-        <w:lastRenderedPageBreak/>
-        <w:t>des services Cloud, notamment MongoDB Atlas, une solution de base de données MongoDB hébergée dans le Cloud</w:t>
+        <w:t xml:space="preserve"> stack, les choix effectués ouvrent la voie à une éventuelle intégration avec des services Cloud, notamment MongoDB Atlas, une solution de base de données MongoDB hébergée dans le Cloud</w:t>
       </w:r>
       <w:r>
         <w:rPr>
@@ -2422,7 +2412,16 @@
           <w:sz w:val="24"/>
           <w:szCs w:val="24"/>
         </w:rPr>
-        <w:t>La possibilité de mettre à l'échelle horizontalement MongoDB en répartissant les données sur plusieurs serveurs répond efficacement à la croissance des volumes de données, garantissant ainsi une gestion efficace des ressources.</w:t>
+        <w:t xml:space="preserve">La possibilité de mettre à l'échelle horizontalement MongoDB en répartissant les données sur plusieurs </w:t>
+      </w:r>
+      <w:r>
+        <w:rPr>
+          <w:rFonts w:asciiTheme="minorHAnsi" w:hAnsiTheme="minorHAnsi" w:cstheme="minorHAnsi"/>
+          <w:sz w:val="24"/>
+          <w:szCs w:val="24"/>
+        </w:rPr>
+        <w:lastRenderedPageBreak/>
+        <w:t>serveurs répond efficacement à la croissance des volumes de données, garantissant ainsi une gestion efficace des ressources.</w:t>
       </w:r>
     </w:p>
     <w:p>
@@ -2617,7 +2616,7 @@
         </w:rPr>
         <w:lastRenderedPageBreak/>
         <w:drawing>
-          <wp:inline distT="0" distB="0" distL="0" distR="0" wp14:anchorId="6972CCB2" wp14:editId="42B9D4D6">
+          <wp:inline distT="0" distB="0" distL="0" distR="0" wp14:anchorId="6972CCB2" wp14:editId="4C6ABD10">
             <wp:extent cx="5542280" cy="3525520"/>
             <wp:effectExtent l="0" t="0" r="1270" b="0"/>
             <wp:docPr id="1017011031" name="Image 2" descr="Une image contenant texte, capture d’écran, logiciel, affichage&#10;&#10;Description générée automatiquement"/>
@@ -2809,7 +2808,17 @@
           <w:szCs w:val="24"/>
           <w:highlight w:val="yellow"/>
         </w:rPr>
-        <w:t>Bien que l'application développée dans le cadre de ce projet ne tire pas immédiatement parti de services Cloud, elle offre une architecture flexible qui permet une intégration aisée avec des services Cloud pour des besoins tels que la gestion de la base de données dans le Cloud, le déploiement, et la mise à l'échelle dynamique</w:t>
+        <w:t xml:space="preserve">Bien que l'application développée dans le cadre de ce projet ne tire pas immédiatement parti de services Cloud, elle offre une architecture flexible qui permet une intégration </w:t>
+      </w:r>
+      <w:r>
+        <w:rPr>
+          <w:rFonts w:asciiTheme="minorHAnsi" w:hAnsiTheme="minorHAnsi" w:cstheme="minorHAnsi"/>
+          <w:sz w:val="24"/>
+          <w:szCs w:val="24"/>
+          <w:highlight w:val="yellow"/>
+        </w:rPr>
+        <w:lastRenderedPageBreak/>
+        <w:t>aisée avec des services Cloud pour des besoins tels que la gestion de la base de données dans le Cloud, le déploiement, et la mise à l'échelle dynamique</w:t>
       </w:r>
       <w:r>
         <w:rPr>
@@ -2818,6 +2827,72 @@
           <w:szCs w:val="24"/>
         </w:rPr>
         <w:t>.</w:t>
+      </w:r>
+    </w:p>
+    <w:p>
+      <w:pPr>
+        <w:jc w:val="both"/>
+        <w:rPr>
+          <w:rFonts w:asciiTheme="minorHAnsi" w:hAnsiTheme="minorHAnsi" w:cstheme="minorHAnsi"/>
+          <w:sz w:val="24"/>
+          <w:szCs w:val="24"/>
+        </w:rPr>
+      </w:pPr>
+      <w:r>
+        <w:rPr>
+          <w:rFonts w:asciiTheme="minorHAnsi" w:hAnsiTheme="minorHAnsi" w:cstheme="minorHAnsi"/>
+          <w:noProof/>
+          <w:sz w:val="24"/>
+          <w:szCs w:val="24"/>
+        </w:rPr>
+        <w:drawing>
+          <wp:inline distT="0" distB="0" distL="0" distR="0" wp14:anchorId="19444266" wp14:editId="447CA93E">
+            <wp:extent cx="5801360" cy="4246880"/>
+            <wp:effectExtent l="0" t="0" r="8890" b="1270"/>
+            <wp:docPr id="308277845" name="Vidéo 1" descr="NoteCloud">
+              <a:hlinkClick xmlns:a="http://schemas.openxmlformats.org/drawingml/2006/main" r:id="rId15"/>
+            </wp:docPr>
+            <wp:cNvGraphicFramePr>
+              <a:graphicFrameLocks xmlns:a="http://schemas.openxmlformats.org/drawingml/2006/main" noChangeAspect="1"/>
+            </wp:cNvGraphicFramePr>
+            <a:graphic xmlns:a="http://schemas.openxmlformats.org/drawingml/2006/main">
+              <a:graphicData uri="http://schemas.openxmlformats.org/drawingml/2006/picture">
+                <pic:pic xmlns:pic="http://schemas.openxmlformats.org/drawingml/2006/picture">
+                  <pic:nvPicPr>
+                    <pic:cNvPr id="308277845" name="Vidéo 1" descr="NoteCloud">
+                      <a:hlinkClick r:id="rId15"/>
+                    </pic:cNvPr>
+                    <pic:cNvPicPr/>
+                  </pic:nvPicPr>
+                  <pic:blipFill>
+                    <a:blip r:embed="rId16">
+                      <a:extLst>
+                        <a:ext uri="{28A0092B-C50C-407E-A947-70E740481C1C}">
+                          <a14:useLocalDpi xmlns:a14="http://schemas.microsoft.com/office/drawing/2010/main" val="0"/>
+                        </a:ext>
+                        <a:ext uri="{C809E66F-F1BF-436E-b5F7-EEA9579F0CBA}">
+                          <wp15:webVideoPr xmlns:wp15="http://schemas.microsoft.com/office/word/2012/wordprocessingDrawing" embeddedHtml="&lt;iframe width=&quot;200&quot; height=&quot;113&quot; src=&quot;https://www.youtube.com/embed/cAq5cgYhxAk?feature=oembed&quot; frameborder=&quot;0&quot; allow=&quot;accelerometer; autoplay; clipboard-write; encrypted-media; gyroscope; picture-in-picture; web-share&quot; allowfullscreen=&quot;&quot; title=&quot;NoteCloud&quot; sandbox=&quot;allow-scripts allow-same-origin allow-popups&quot;&gt;&lt;/iframe&gt;" h="113" w="200"/>
+                        </a:ext>
+                      </a:extLst>
+                    </a:blip>
+                    <a:stretch>
+                      <a:fillRect/>
+                    </a:stretch>
+                  </pic:blipFill>
+                  <pic:spPr>
+                    <a:xfrm>
+                      <a:off x="0" y="0"/>
+                      <a:ext cx="5801360" cy="4246880"/>
+                    </a:xfrm>
+                    <a:prstGeom prst="rect">
+                      <a:avLst/>
+                    </a:prstGeom>
+                  </pic:spPr>
+                </pic:pic>
+              </a:graphicData>
+            </a:graphic>
+          </wp:inline>
+        </w:drawing>
       </w:r>
     </w:p>
     <w:p>
@@ -2942,7 +3017,6 @@
           <w:sz w:val="24"/>
           <w:szCs w:val="24"/>
         </w:rPr>
-        <w:lastRenderedPageBreak/>
         <w:t>Utilisation de Design Patterns:</w:t>
       </w:r>
       <w:r>
@@ -3139,6 +3213,7 @@
         <w:rPr>
           <w:rFonts w:asciiTheme="minorHAnsi" w:hAnsiTheme="minorHAnsi" w:cstheme="minorHAnsi"/>
         </w:rPr>
+        <w:lastRenderedPageBreak/>
         <w:t>Gestion des Utilisateurs:</w:t>
       </w:r>
       <w:bookmarkEnd w:id="14"/>
@@ -3704,7 +3779,6 @@
         <w:rPr>
           <w:rFonts w:asciiTheme="minorHAnsi" w:hAnsiTheme="minorHAnsi" w:cstheme="minorHAnsi"/>
         </w:rPr>
-        <w:lastRenderedPageBreak/>
         <w:t>Analyse des Retours Utilisateurs:</w:t>
       </w:r>
       <w:bookmarkEnd w:id="19"/>
@@ -3804,7 +3878,16 @@
           <w:sz w:val="24"/>
           <w:szCs w:val="24"/>
         </w:rPr>
-        <w:t xml:space="preserve"> les retours des utilisateurs pour planifier des itérations futures, en mettant l'accent sur l'amélioration des fonctionnalités existantes ou l'ajout de nouvelles fonctionnalités demandées.</w:t>
+        <w:t xml:space="preserve"> les retours des utilisateurs pour planifier des itérations futures, en mettant l'accent sur l'amélioration des </w:t>
+      </w:r>
+      <w:r>
+        <w:rPr>
+          <w:rFonts w:asciiTheme="minorHAnsi" w:hAnsiTheme="minorHAnsi" w:cstheme="minorHAnsi"/>
+          <w:sz w:val="24"/>
+          <w:szCs w:val="24"/>
+        </w:rPr>
+        <w:lastRenderedPageBreak/>
+        <w:t>fonctionnalités existantes ou l'ajout de nouvelles fonctionnalités demandées.</w:t>
       </w:r>
     </w:p>
     <w:p>
@@ -8459,6 +8542,7 @@
   <w:style w:type="character" w:default="1" w:styleId="Policepardfaut">
     <w:name w:val="Default Paragraph Font"/>
     <w:uiPriority w:val="1"/>
+    <w:semiHidden/>
     <w:unhideWhenUsed/>
   </w:style>
   <w:style w:type="table" w:default="1" w:styleId="TableauNormal">

--- a/Rapport_Final.docx
+++ b/Rapport_Final.docx
@@ -2616,7 +2616,7 @@
         </w:rPr>
         <w:lastRenderedPageBreak/>
         <w:drawing>
-          <wp:inline distT="0" distB="0" distL="0" distR="0" wp14:anchorId="6972CCB2" wp14:editId="4C6ABD10">
+          <wp:inline distT="0" distB="0" distL="0" distR="0" wp14:anchorId="6972CCB2" wp14:editId="51D97E64">
             <wp:extent cx="5542280" cy="3525520"/>
             <wp:effectExtent l="0" t="0" r="1270" b="0"/>
             <wp:docPr id="1017011031" name="Image 2" descr="Une image contenant texte, capture d’écran, logiciel, affichage&#10;&#10;Description générée automatiquement"/>
@@ -2773,22 +2773,11 @@
         </w:rPr>
       </w:pPr>
       <w:bookmarkStart w:id="9" w:name="_Toc152795261"/>
-      <w:commentRangeStart w:id="10"/>
       <w:r>
         <w:rPr>
           <w:rFonts w:asciiTheme="minorHAnsi" w:hAnsiTheme="minorHAnsi" w:cstheme="minorHAnsi"/>
         </w:rPr>
         <w:t>Exemples concrets d'application</w:t>
-      </w:r>
-      <w:commentRangeEnd w:id="10"/>
-      <w:r>
-        <w:rPr>
-          <w:rStyle w:val="Marquedecommentaire"/>
-          <w:rFonts w:asciiTheme="minorHAnsi" w:hAnsiTheme="minorHAnsi" w:cstheme="minorHAnsi"/>
-          <w:sz w:val="32"/>
-          <w:szCs w:val="32"/>
-        </w:rPr>
-        <w:commentReference w:id="10"/>
       </w:r>
       <w:bookmarkEnd w:id="9"/>
     </w:p>
@@ -2806,7 +2795,6 @@
           <w:rFonts w:asciiTheme="minorHAnsi" w:hAnsiTheme="minorHAnsi" w:cstheme="minorHAnsi"/>
           <w:sz w:val="24"/>
           <w:szCs w:val="24"/>
-          <w:highlight w:val="yellow"/>
         </w:rPr>
         <w:t xml:space="preserve">Bien que l'application développée dans le cadre de ce projet ne tire pas immédiatement parti de services Cloud, elle offre une architecture flexible qui permet une intégration </w:t>
       </w:r>
@@ -2815,18 +2803,9 @@
           <w:rFonts w:asciiTheme="minorHAnsi" w:hAnsiTheme="minorHAnsi" w:cstheme="minorHAnsi"/>
           <w:sz w:val="24"/>
           <w:szCs w:val="24"/>
-          <w:highlight w:val="yellow"/>
         </w:rPr>
         <w:lastRenderedPageBreak/>
-        <w:t>aisée avec des services Cloud pour des besoins tels que la gestion de la base de données dans le Cloud, le déploiement, et la mise à l'échelle dynamique</w:t>
-      </w:r>
-      <w:r>
-        <w:rPr>
-          <w:rFonts w:asciiTheme="minorHAnsi" w:hAnsiTheme="minorHAnsi" w:cstheme="minorHAnsi"/>
-          <w:sz w:val="24"/>
-          <w:szCs w:val="24"/>
-        </w:rPr>
-        <w:t>.</w:t>
+        <w:t>aisée avec des services Cloud pour des besoins tels que la gestion de la base de données dans le Cloud, le déploiement, et la mise à l'échelle dynamique.</w:t>
       </w:r>
     </w:p>
     <w:p>
@@ -2850,7 +2829,7 @@
             <wp:extent cx="5801360" cy="4246880"/>
             <wp:effectExtent l="0" t="0" r="8890" b="1270"/>
             <wp:docPr id="308277845" name="Vidéo 1" descr="NoteCloud">
-              <a:hlinkClick xmlns:a="http://schemas.openxmlformats.org/drawingml/2006/main" r:id="rId15"/>
+              <a:hlinkClick xmlns:a="http://schemas.openxmlformats.org/drawingml/2006/main" r:id="rId11"/>
             </wp:docPr>
             <wp:cNvGraphicFramePr>
               <a:graphicFrameLocks xmlns:a="http://schemas.openxmlformats.org/drawingml/2006/main" noChangeAspect="1"/>
@@ -2860,12 +2839,12 @@
                 <pic:pic xmlns:pic="http://schemas.openxmlformats.org/drawingml/2006/picture">
                   <pic:nvPicPr>
                     <pic:cNvPr id="308277845" name="Vidéo 1" descr="NoteCloud">
-                      <a:hlinkClick r:id="rId15"/>
+                      <a:hlinkClick r:id="rId11"/>
                     </pic:cNvPr>
                     <pic:cNvPicPr/>
                   </pic:nvPicPr>
                   <pic:blipFill>
-                    <a:blip r:embed="rId16">
+                    <a:blip r:embed="rId12">
                       <a:extLst>
                         <a:ext uri="{28A0092B-C50C-407E-A947-70E740481C1C}">
                           <a14:useLocalDpi xmlns:a14="http://schemas.microsoft.com/office/drawing/2010/main" val="0"/>
@@ -2903,14 +2882,14 @@
           <w:rFonts w:asciiTheme="minorHAnsi" w:hAnsiTheme="minorHAnsi" w:cstheme="minorHAnsi"/>
         </w:rPr>
       </w:pPr>
-      <w:bookmarkStart w:id="11" w:name="_Toc152795262"/>
+      <w:bookmarkStart w:id="10" w:name="_Toc152795262"/>
       <w:r>
         <w:rPr>
           <w:rFonts w:asciiTheme="minorHAnsi" w:hAnsiTheme="minorHAnsi" w:cstheme="minorHAnsi"/>
         </w:rPr>
         <w:t>Recommandations pour son utilisation éventuelle dans des projets</w:t>
       </w:r>
-      <w:bookmarkEnd w:id="11"/>
+      <w:bookmarkEnd w:id="10"/>
     </w:p>
     <w:p>
       <w:pPr>
@@ -2921,14 +2900,14 @@
           <w:rFonts w:asciiTheme="minorHAnsi" w:hAnsiTheme="minorHAnsi" w:cstheme="minorHAnsi"/>
         </w:rPr>
       </w:pPr>
-      <w:bookmarkStart w:id="12" w:name="_Toc152795263"/>
+      <w:bookmarkStart w:id="11" w:name="_Toc152795263"/>
       <w:r>
         <w:rPr>
           <w:rFonts w:asciiTheme="minorHAnsi" w:hAnsiTheme="minorHAnsi" w:cstheme="minorHAnsi"/>
         </w:rPr>
         <w:t>Extensibilité du Code:</w:t>
       </w:r>
-      <w:bookmarkEnd w:id="12"/>
+      <w:bookmarkEnd w:id="11"/>
     </w:p>
     <w:p>
       <w:pPr>
@@ -3053,7 +3032,7 @@
           <w:rFonts w:asciiTheme="minorHAnsi" w:hAnsiTheme="minorHAnsi" w:cstheme="minorHAnsi"/>
         </w:rPr>
       </w:pPr>
-      <w:bookmarkStart w:id="13" w:name="_Toc152795264"/>
+      <w:bookmarkStart w:id="12" w:name="_Toc152795264"/>
       <w:r>
         <w:rPr>
           <w:rStyle w:val="Titre2Car"/>
@@ -3067,7 +3046,7 @@
         </w:rPr>
         <w:t>:</w:t>
       </w:r>
-      <w:bookmarkEnd w:id="13"/>
+      <w:bookmarkEnd w:id="12"/>
     </w:p>
     <w:p>
       <w:pPr>
@@ -3208,7 +3187,7 @@
           <w:rFonts w:asciiTheme="minorHAnsi" w:hAnsiTheme="minorHAnsi" w:cstheme="minorHAnsi"/>
         </w:rPr>
       </w:pPr>
-      <w:bookmarkStart w:id="14" w:name="_Toc152795265"/>
+      <w:bookmarkStart w:id="13" w:name="_Toc152795265"/>
       <w:r>
         <w:rPr>
           <w:rFonts w:asciiTheme="minorHAnsi" w:hAnsiTheme="minorHAnsi" w:cstheme="minorHAnsi"/>
@@ -3216,7 +3195,7 @@
         <w:lastRenderedPageBreak/>
         <w:t>Gestion des Utilisateurs:</w:t>
       </w:r>
-      <w:bookmarkEnd w:id="14"/>
+      <w:bookmarkEnd w:id="13"/>
     </w:p>
     <w:p>
       <w:pPr>
@@ -3325,14 +3304,14 @@
           <w:rFonts w:asciiTheme="minorHAnsi" w:hAnsiTheme="minorHAnsi" w:cstheme="minorHAnsi"/>
         </w:rPr>
       </w:pPr>
-      <w:bookmarkStart w:id="15" w:name="_Toc152795266"/>
+      <w:bookmarkStart w:id="14" w:name="_Toc152795266"/>
       <w:r>
         <w:rPr>
           <w:rFonts w:asciiTheme="minorHAnsi" w:hAnsiTheme="minorHAnsi" w:cstheme="minorHAnsi"/>
         </w:rPr>
         <w:t>Internationalisation (I18n) et Localisation (L10n):</w:t>
       </w:r>
-      <w:bookmarkEnd w:id="15"/>
+      <w:bookmarkEnd w:id="14"/>
     </w:p>
     <w:p>
       <w:pPr>
@@ -3392,14 +3371,14 @@
           <w:rFonts w:asciiTheme="minorHAnsi" w:hAnsiTheme="minorHAnsi" w:cstheme="minorHAnsi"/>
         </w:rPr>
       </w:pPr>
-      <w:bookmarkStart w:id="16" w:name="_Toc152795267"/>
+      <w:bookmarkStart w:id="15" w:name="_Toc152795267"/>
       <w:r>
         <w:rPr>
           <w:rFonts w:asciiTheme="minorHAnsi" w:hAnsiTheme="minorHAnsi" w:cstheme="minorHAnsi"/>
         </w:rPr>
         <w:t>Optimisation des Performances:</w:t>
       </w:r>
-      <w:bookmarkEnd w:id="16"/>
+      <w:bookmarkEnd w:id="15"/>
     </w:p>
     <w:p>
       <w:pPr>
@@ -3542,14 +3521,14 @@
           <w:rFonts w:asciiTheme="minorHAnsi" w:hAnsiTheme="minorHAnsi" w:cstheme="minorHAnsi"/>
         </w:rPr>
       </w:pPr>
-      <w:bookmarkStart w:id="17" w:name="_Toc152795268"/>
+      <w:bookmarkStart w:id="16" w:name="_Toc152795268"/>
       <w:r>
         <w:rPr>
           <w:rFonts w:asciiTheme="minorHAnsi" w:hAnsiTheme="minorHAnsi" w:cstheme="minorHAnsi"/>
         </w:rPr>
         <w:t>Tests et Assurance Qualité:</w:t>
       </w:r>
-      <w:bookmarkEnd w:id="17"/>
+      <w:bookmarkEnd w:id="16"/>
     </w:p>
     <w:p>
       <w:pPr>
@@ -3642,14 +3621,14 @@
           <w:rFonts w:asciiTheme="minorHAnsi" w:hAnsiTheme="minorHAnsi" w:cstheme="minorHAnsi"/>
         </w:rPr>
       </w:pPr>
-      <w:bookmarkStart w:id="18" w:name="_Toc152795269"/>
+      <w:bookmarkStart w:id="17" w:name="_Toc152795269"/>
       <w:r>
         <w:rPr>
           <w:rFonts w:asciiTheme="minorHAnsi" w:hAnsiTheme="minorHAnsi" w:cstheme="minorHAnsi"/>
         </w:rPr>
         <w:t>Documentation:</w:t>
       </w:r>
-      <w:bookmarkEnd w:id="18"/>
+      <w:bookmarkEnd w:id="17"/>
     </w:p>
     <w:p>
       <w:pPr>
@@ -3774,14 +3753,14 @@
           <w:rFonts w:asciiTheme="minorHAnsi" w:hAnsiTheme="minorHAnsi" w:cstheme="minorHAnsi"/>
         </w:rPr>
       </w:pPr>
-      <w:bookmarkStart w:id="19" w:name="_Toc152795270"/>
+      <w:bookmarkStart w:id="18" w:name="_Toc152795270"/>
       <w:r>
         <w:rPr>
           <w:rFonts w:asciiTheme="minorHAnsi" w:hAnsiTheme="minorHAnsi" w:cstheme="minorHAnsi"/>
         </w:rPr>
         <w:t>Analyse des Retours Utilisateurs:</w:t>
       </w:r>
-      <w:bookmarkEnd w:id="19"/>
+      <w:bookmarkEnd w:id="18"/>
     </w:p>
     <w:p>
       <w:pPr>
@@ -3899,14 +3878,14 @@
           <w:rFonts w:asciiTheme="minorHAnsi" w:hAnsiTheme="minorHAnsi" w:cstheme="minorHAnsi"/>
         </w:rPr>
       </w:pPr>
-      <w:bookmarkStart w:id="20" w:name="_Toc152795271"/>
+      <w:bookmarkStart w:id="19" w:name="_Toc152795271"/>
       <w:r>
         <w:rPr>
           <w:rFonts w:asciiTheme="minorHAnsi" w:hAnsiTheme="minorHAnsi" w:cstheme="minorHAnsi"/>
         </w:rPr>
         <w:t>Sauvegarde et Récupération des Données:</w:t>
       </w:r>
-      <w:bookmarkEnd w:id="20"/>
+      <w:bookmarkEnd w:id="19"/>
     </w:p>
     <w:p>
       <w:pPr>
@@ -4015,14 +3994,14 @@
           <w:rFonts w:asciiTheme="minorHAnsi" w:hAnsiTheme="minorHAnsi" w:cstheme="minorHAnsi"/>
         </w:rPr>
       </w:pPr>
-      <w:bookmarkStart w:id="21" w:name="_Toc152795272"/>
+      <w:bookmarkStart w:id="20" w:name="_Toc152795272"/>
       <w:r>
         <w:rPr>
           <w:rFonts w:asciiTheme="minorHAnsi" w:hAnsiTheme="minorHAnsi" w:cstheme="minorHAnsi"/>
         </w:rPr>
         <w:t>Conformité Légale et Réglementaire:</w:t>
       </w:r>
-      <w:bookmarkEnd w:id="21"/>
+      <w:bookmarkEnd w:id="20"/>
     </w:p>
     <w:p>
       <w:pPr>
@@ -4224,11 +4203,11 @@
       <w:pPr>
         <w:pStyle w:val="Titre1"/>
       </w:pPr>
-      <w:bookmarkStart w:id="22" w:name="_Toc152795273"/>
+      <w:bookmarkStart w:id="21" w:name="_Toc152795273"/>
       <w:r>
         <w:t>Conclusion</w:t>
       </w:r>
-      <w:bookmarkEnd w:id="22"/>
+      <w:bookmarkEnd w:id="21"/>
     </w:p>
     <w:p>
       <w:pPr>
@@ -4264,45 +4243,6 @@
     </w:sectPr>
   </w:body>
 </w:document>
-</file>
-
-<file path=word/comments.xml><?xml version="1.0" encoding="utf-8"?>
-<w:comments xmlns:wpc="http://schemas.microsoft.com/office/word/2010/wordprocessingCanvas" xmlns:cx="http://schemas.microsoft.com/office/drawing/2014/chartex" xmlns:cx1="http://schemas.microsoft.com/office/drawing/2015/9/8/chartex" xmlns:cx2="http://schemas.microsoft.com/office/drawing/2015/10/21/chartex" xmlns:cx3="http://schemas.microsoft.com/office/drawing/2016/5/9/chartex" xmlns:cx4="http://schemas.microsoft.com/office/drawing/2016/5/10/chartex" xmlns:cx5="http://schemas.microsoft.com/office/drawing/2016/5/11/chartex" xmlns:cx6="http://schemas.microsoft.com/office/drawing/2016/5/12/chartex" xmlns:cx7="http://schemas.microsoft.com/office/drawing/2016/5/13/chartex" xmlns:cx8="http://schemas.microsoft.com/office/drawing/2016/5/14/chartex" xmlns:mc="http://schemas.openxmlformats.org/markup-compatibility/2006" xmlns:aink="http://schemas.microsoft.com/office/drawing/2016/ink" xmlns:am3d="http://schemas.microsoft.com/office/drawing/2017/model3d" xmlns:o="urn:schemas-microsoft-com:office:office" xmlns:oel="http://schemas.microsoft.com/office/2019/extlst" xmlns:r="http://schemas.openxmlformats.org/officeDocument/2006/relationships" xmlns:m="http://schemas.openxmlformats.org/officeDocument/2006/math" xmlns:v="urn:schemas-microsoft-com:vml" xmlns:wp14="http://schemas.microsoft.com/office/word/2010/wordprocessingDrawing" xmlns:wp="http://schemas.openxmlformats.org/drawingml/2006/wordprocessingDrawing" xmlns:w10="urn:schemas-microsoft-com:office:word" xmlns:w="http://schemas.openxmlformats.org/wordprocessingml/2006/main" xmlns:w14="http://schemas.microsoft.com/office/word/2010/wordml" xmlns:w15="http://schemas.microsoft.com/office/word/2012/wordml" xmlns:w16cex="http://schemas.microsoft.com/office/word/2018/wordml/cex" xmlns:w16cid="http://schemas.microsoft.com/office/word/2016/wordml/cid" xmlns:w16="http://schemas.microsoft.com/office/word/2018/wordml" xmlns:w16sdtdh="http://schemas.microsoft.com/office/word/2020/wordml/sdtdatahash" xmlns:w16se="http://schemas.microsoft.com/office/word/2015/wordml/symex" xmlns:wpg="http://schemas.microsoft.com/office/word/2010/wordprocessingGroup" xmlns:wpi="http://schemas.microsoft.com/office/word/2010/wordprocessingInk" xmlns:wne="http://schemas.microsoft.com/office/word/2006/wordml" xmlns:wps="http://schemas.microsoft.com/office/word/2010/wordprocessingShape" mc:Ignorable="w14 w15 w16se w16cid w16 w16cex w16sdtdh wp14">
-  <w:comment w:id="10" w:author="Magnane, Kponaho Anne-Laure" w:date="2023-12-06T20:38:00Z" w:initials="KM">
-    <w:p>
-      <w:pPr>
-        <w:pStyle w:val="Commentaire"/>
-      </w:pPr>
-      <w:r>
-        <w:rPr>
-          <w:rStyle w:val="Marquedecommentaire"/>
-        </w:rPr>
-        <w:annotationRef/>
-      </w:r>
-      <w:r>
-        <w:t>Je ne comprend pas encore cette partie</w:t>
-      </w:r>
-    </w:p>
-  </w:comment>
-</w:comments>
-</file>
-
-<file path=word/commentsExtended.xml><?xml version="1.0" encoding="utf-8"?>
-<w15:commentsEx xmlns:wpc="http://schemas.microsoft.com/office/word/2010/wordprocessingCanvas" xmlns:cx="http://schemas.microsoft.com/office/drawing/2014/chartex" xmlns:cx1="http://schemas.microsoft.com/office/drawing/2015/9/8/chartex" xmlns:cx2="http://schemas.microsoft.com/office/drawing/2015/10/21/chartex" xmlns:cx3="http://schemas.microsoft.com/office/drawing/2016/5/9/chartex" xmlns:cx4="http://schemas.microsoft.com/office/drawing/2016/5/10/chartex" xmlns:cx5="http://schemas.microsoft.com/office/drawing/2016/5/11/chartex" xmlns:cx6="http://schemas.microsoft.com/office/drawing/2016/5/12/chartex" xmlns:cx7="http://schemas.microsoft.com/office/drawing/2016/5/13/chartex" xmlns:cx8="http://schemas.microsoft.com/office/drawing/2016/5/14/chartex" xmlns:mc="http://schemas.openxmlformats.org/markup-compatibility/2006" xmlns:aink="http://schemas.microsoft.com/office/drawing/2016/ink" xmlns:am3d="http://schemas.microsoft.com/office/drawing/2017/model3d" xmlns:o="urn:schemas-microsoft-com:office:office" xmlns:oel="http://schemas.microsoft.com/office/2019/extlst" xmlns:r="http://schemas.openxmlformats.org/officeDocument/2006/relationships" xmlns:m="http://schemas.openxmlformats.org/officeDocument/2006/math" xmlns:v="urn:schemas-microsoft-com:vml" xmlns:wp14="http://schemas.microsoft.com/office/word/2010/wordprocessingDrawing" xmlns:wp="http://schemas.openxmlformats.org/drawingml/2006/wordprocessingDrawing" xmlns:w10="urn:schemas-microsoft-com:office:word" xmlns:w="http://schemas.openxmlformats.org/wordprocessingml/2006/main" xmlns:w14="http://schemas.microsoft.com/office/word/2010/wordml" xmlns:w15="http://schemas.microsoft.com/office/word/2012/wordml" xmlns:w16cex="http://schemas.microsoft.com/office/word/2018/wordml/cex" xmlns:w16cid="http://schemas.microsoft.com/office/word/2016/wordml/cid" xmlns:w16="http://schemas.microsoft.com/office/word/2018/wordml" xmlns:w16sdtdh="http://schemas.microsoft.com/office/word/2020/wordml/sdtdatahash" xmlns:w16se="http://schemas.microsoft.com/office/word/2015/wordml/symex" xmlns:wpg="http://schemas.microsoft.com/office/word/2010/wordprocessingGroup" xmlns:wpi="http://schemas.microsoft.com/office/word/2010/wordprocessingInk" xmlns:wne="http://schemas.microsoft.com/office/word/2006/wordml" xmlns:wps="http://schemas.microsoft.com/office/word/2010/wordprocessingShape" mc:Ignorable="w14 w15 w16se w16cid w16 w16cex w16sdtdh wp14">
-  <w15:commentEx w15:paraId="3524E068" w15:done="0"/>
-</w15:commentsEx>
-</file>
-
-<file path=word/commentsExtensible.xml><?xml version="1.0" encoding="utf-8"?>
-<w16cex:commentsExtensible xmlns:wpc="http://schemas.microsoft.com/office/word/2010/wordprocessingCanvas" xmlns:cx="http://schemas.microsoft.com/office/drawing/2014/chartex" xmlns:cx1="http://schemas.microsoft.com/office/drawing/2015/9/8/chartex" xmlns:cx2="http://schemas.microsoft.com/office/drawing/2015/10/21/chartex" xmlns:cx3="http://schemas.microsoft.com/office/drawing/2016/5/9/chartex" xmlns:cx4="http://schemas.microsoft.com/office/drawing/2016/5/10/chartex" xmlns:cx5="http://schemas.microsoft.com/office/drawing/2016/5/11/chartex" xmlns:cx6="http://schemas.microsoft.com/office/drawing/2016/5/12/chartex" xmlns:cx7="http://schemas.microsoft.com/office/drawing/2016/5/13/chartex" xmlns:cx8="http://schemas.microsoft.com/office/drawing/2016/5/14/chartex" xmlns:cr="http://schemas.microsoft.com/office/comments/2020/reactions" xmlns:mc="http://schemas.openxmlformats.org/markup-compatibility/2006" xmlns:aink="http://schemas.microsoft.com/office/drawing/2016/ink" xmlns:am3d="http://schemas.microsoft.com/office/drawing/2017/model3d" xmlns:o="urn:schemas-microsoft-com:office:office" xmlns:oel="http://schemas.microsoft.com/office/2019/extlst" xmlns:r="http://schemas.openxmlformats.org/officeDocument/2006/relationships" xmlns:m="http://schemas.openxmlformats.org/officeDocument/2006/math" xmlns:v="urn:schemas-microsoft-com:vml" xmlns:wp14="http://schemas.microsoft.com/office/word/2010/wordprocessingDrawing" xmlns:wp="http://schemas.openxmlformats.org/drawingml/2006/wordprocessingDrawing" xmlns:w10="urn:schemas-microsoft-com:office:word" xmlns:w="http://schemas.openxmlformats.org/wordprocessingml/2006/main" xmlns:w14="http://schemas.microsoft.com/office/word/2010/wordml" xmlns:w15="http://schemas.microsoft.com/office/word/2012/wordml" xmlns:w16cex="http://schemas.microsoft.com/office/word/2018/wordml/cex" xmlns:w16cid="http://schemas.microsoft.com/office/word/2016/wordml/cid" xmlns:w16="http://schemas.microsoft.com/office/word/2018/wordml" xmlns:w16sdtdh="http://schemas.microsoft.com/office/word/2020/wordml/sdtdatahash" xmlns:w16se="http://schemas.microsoft.com/office/word/2015/wordml/symex" xmlns:wpg="http://schemas.microsoft.com/office/word/2010/wordprocessingGroup" xmlns:wpi="http://schemas.microsoft.com/office/word/2010/wordprocessingInk" xmlns:wne="http://schemas.microsoft.com/office/word/2006/wordml" xmlns:wps="http://schemas.microsoft.com/office/word/2010/wordprocessingShape" mc:Ignorable="w14 w15 w16se w16cid w16 w16cex w16sdtdh cr wp14">
-  <w16cex:commentExtensible w16cex:durableId="379CD9D7" w16cex:dateUtc="2023-12-07T01:38:00Z"/>
-</w16cex:commentsExtensible>
-</file>
-
-<file path=word/commentsIds.xml><?xml version="1.0" encoding="utf-8"?>
-<w16cid:commentsIds xmlns:wpc="http://schemas.microsoft.com/office/word/2010/wordprocessingCanvas" xmlns:cx="http://schemas.microsoft.com/office/drawing/2014/chartex" xmlns:cx1="http://schemas.microsoft.com/office/drawing/2015/9/8/chartex" xmlns:cx2="http://schemas.microsoft.com/office/drawing/2015/10/21/chartex" xmlns:cx3="http://schemas.microsoft.com/office/drawing/2016/5/9/chartex" xmlns:cx4="http://schemas.microsoft.com/office/drawing/2016/5/10/chartex" xmlns:cx5="http://schemas.microsoft.com/office/drawing/2016/5/11/chartex" xmlns:cx6="http://schemas.microsoft.com/office/drawing/2016/5/12/chartex" xmlns:cx7="http://schemas.microsoft.com/office/drawing/2016/5/13/chartex" xmlns:cx8="http://schemas.microsoft.com/office/drawing/2016/5/14/chartex" xmlns:mc="http://schemas.openxmlformats.org/markup-compatibility/2006" xmlns:aink="http://schemas.microsoft.com/office/drawing/2016/ink" xmlns:am3d="http://schemas.microsoft.com/office/drawing/2017/model3d" xmlns:o="urn:schemas-microsoft-com:office:office" xmlns:oel="http://schemas.microsoft.com/office/2019/extlst" xmlns:r="http://schemas.openxmlformats.org/officeDocument/2006/relationships" xmlns:m="http://schemas.openxmlformats.org/officeDocument/2006/math" xmlns:v="urn:schemas-microsoft-com:vml" xmlns:wp14="http://schemas.microsoft.com/office/word/2010/wordprocessingDrawing" xmlns:wp="http://schemas.openxmlformats.org/drawingml/2006/wordprocessingDrawing" xmlns:w10="urn:schemas-microsoft-com:office:word" xmlns:w="http://schemas.openxmlformats.org/wordprocessingml/2006/main" xmlns:w14="http://schemas.microsoft.com/office/word/2010/wordml" xmlns:w15="http://schemas.microsoft.com/office/word/2012/wordml" xmlns:w16cex="http://schemas.microsoft.com/office/word/2018/wordml/cex" xmlns:w16cid="http://schemas.microsoft.com/office/word/2016/wordml/cid" xmlns:w16="http://schemas.microsoft.com/office/word/2018/wordml" xmlns:w16sdtdh="http://schemas.microsoft.com/office/word/2020/wordml/sdtdatahash" xmlns:w16se="http://schemas.microsoft.com/office/word/2015/wordml/symex" xmlns:wpg="http://schemas.microsoft.com/office/word/2010/wordprocessingGroup" xmlns:wpi="http://schemas.microsoft.com/office/word/2010/wordprocessingInk" xmlns:wne="http://schemas.microsoft.com/office/word/2006/wordml" xmlns:wps="http://schemas.microsoft.com/office/word/2010/wordprocessingShape" mc:Ignorable="w14 w15 w16se w16cid w16 w16cex w16sdtdh wp14">
-  <w16cid:commentId w16cid:paraId="3524E068" w16cid:durableId="379CD9D7"/>
-</w16cid:commentsIds>
 </file>
 
 <file path=word/endnotes.xml><?xml version="1.0" encoding="utf-8"?>
@@ -8077,14 +8017,6 @@
     <w:abstractNumId w:val="1"/>
   </w:num>
 </w:numbering>
-</file>
-
-<file path=word/people.xml><?xml version="1.0" encoding="utf-8"?>
-<w15:people xmlns:wpc="http://schemas.microsoft.com/office/word/2010/wordprocessingCanvas" xmlns:cx="http://schemas.microsoft.com/office/drawing/2014/chartex" xmlns:cx1="http://schemas.microsoft.com/office/drawing/2015/9/8/chartex" xmlns:cx2="http://schemas.microsoft.com/office/drawing/2015/10/21/chartex" xmlns:cx3="http://schemas.microsoft.com/office/drawing/2016/5/9/chartex" xmlns:cx4="http://schemas.microsoft.com/office/drawing/2016/5/10/chartex" xmlns:cx5="http://schemas.microsoft.com/office/drawing/2016/5/11/chartex" xmlns:cx6="http://schemas.microsoft.com/office/drawing/2016/5/12/chartex" xmlns:cx7="http://schemas.microsoft.com/office/drawing/2016/5/13/chartex" xmlns:cx8="http://schemas.microsoft.com/office/drawing/2016/5/14/chartex" xmlns:mc="http://schemas.openxmlformats.org/markup-compatibility/2006" xmlns:aink="http://schemas.microsoft.com/office/drawing/2016/ink" xmlns:am3d="http://schemas.microsoft.com/office/drawing/2017/model3d" xmlns:o="urn:schemas-microsoft-com:office:office" xmlns:oel="http://schemas.microsoft.com/office/2019/extlst" xmlns:r="http://schemas.openxmlformats.org/officeDocument/2006/relationships" xmlns:m="http://schemas.openxmlformats.org/officeDocument/2006/math" xmlns:v="urn:schemas-microsoft-com:vml" xmlns:wp14="http://schemas.microsoft.com/office/word/2010/wordprocessingDrawing" xmlns:wp="http://schemas.openxmlformats.org/drawingml/2006/wordprocessingDrawing" xmlns:w10="urn:schemas-microsoft-com:office:word" xmlns:w="http://schemas.openxmlformats.org/wordprocessingml/2006/main" xmlns:w14="http://schemas.microsoft.com/office/word/2010/wordml" xmlns:w15="http://schemas.microsoft.com/office/word/2012/wordml" xmlns:w16cex="http://schemas.microsoft.com/office/word/2018/wordml/cex" xmlns:w16cid="http://schemas.microsoft.com/office/word/2016/wordml/cid" xmlns:w16="http://schemas.microsoft.com/office/word/2018/wordml" xmlns:w16sdtdh="http://schemas.microsoft.com/office/word/2020/wordml/sdtdatahash" xmlns:w16se="http://schemas.microsoft.com/office/word/2015/wordml/symex" xmlns:wpg="http://schemas.microsoft.com/office/word/2010/wordprocessingGroup" xmlns:wpi="http://schemas.microsoft.com/office/word/2010/wordprocessingInk" xmlns:wne="http://schemas.microsoft.com/office/word/2006/wordml" xmlns:wps="http://schemas.microsoft.com/office/word/2010/wordprocessingShape" mc:Ignorable="w14 w15 w16se w16cid w16 w16cex w16sdtdh wp14">
-  <w15:person w15:author="Magnane, Kponaho Anne-Laure">
-    <w15:presenceInfo w15:providerId="AD" w15:userId="S::201940472@cegepsherbrooke.qc.ca::2036e7e9-dc91-4a65-9c8e-843ef9e6deca"/>
-  </w15:person>
-</w15:people>
 </file>
 
 <file path=word/styles.xml><?xml version="1.0" encoding="utf-8"?>
